--- a/Docs/AI Programming - Mini Project (Flask and Numpy Based).docx
+++ b/Docs/AI Programming - Mini Project (Flask and Numpy Based).docx
@@ -43,7 +43,17 @@
         <w:t>Flask-based web application</w:t>
       </w:r>
       <w:r>
-        <w:t xml:space="preserve"> that integrates AI capabilities. Flask is a lightweight web framework that allows AI models to interact with users via a web interface. The script includes:</w:t>
+        <w:t xml:space="preserve"> that integrates </w:t>
+      </w:r>
+      <w:r>
+        <w:rPr>
+          <w:b/>
+          <w:bCs/>
+        </w:rPr>
+        <w:t>AI capabilities</w:t>
+      </w:r>
+      <w:r>
+        <w:t>. Flask is a lightweight web framework that allows AI models to interact with users via a web interface. The script includes:</w:t>
       </w:r>
     </w:p>
     <w:p>

--- a/Docs/AI Programming - Mini Project (Flask and Numpy Based).docx
+++ b/Docs/AI Programming - Mini Project (Flask and Numpy Based).docx
@@ -555,21 +555,16 @@
         <w:contextualSpacing/>
       </w:pPr>
       <w:r>
-        <w:t>(base) PS C:\Users\</w:t>
-      </w:r>
-      <w:r>
-        <w:t>your-loggedin_user_name</w:t>
-      </w:r>
-      <w:r>
-        <w:t>\NumberPredictionFromSequence&gt; python app.py</w:t>
-      </w:r>
-    </w:p>
-    <w:p>
-      <w:pPr>
-        <w:spacing w:line="240" w:lineRule="auto"/>
-        <w:contextualSpacing/>
-      </w:pPr>
-      <w:r>
+        <w:t>(base) PS C:\Users\your-loggedin_user_name\NumberPredictionFromSequence&gt; python app.py</w:t>
+      </w:r>
+    </w:p>
+    <w:p>
+      <w:pPr>
+        <w:spacing w:line="240" w:lineRule="auto"/>
+        <w:contextualSpacing/>
+      </w:pPr>
+      <w:r>
+        <w:lastRenderedPageBreak/>
         <w:t xml:space="preserve"> * Serving Flask app 'app'</w:t>
       </w:r>
     </w:p>
@@ -579,7 +574,6 @@
         <w:contextualSpacing/>
       </w:pPr>
       <w:r>
-        <w:lastRenderedPageBreak/>
         <w:t xml:space="preserve"> * Debug mode: on</w:t>
       </w:r>
     </w:p>
@@ -600,7 +594,7 @@
       <w:r>
         <w:t xml:space="preserve"> * Running on </w:t>
       </w:r>
-      <w:hyperlink r:id="rId5" w:history="1">
+      <w:hyperlink r:id="rId7" w:history="1">
         <w:r>
           <w:rPr>
             <w:rStyle w:val="Hyperlink"/>
@@ -890,6 +884,9 @@
         <w:contextualSpacing/>
       </w:pPr>
       <w:r>
+        <w:rPr>
+          <w:noProof/>
+        </w:rPr>
         <w:drawing>
           <wp:inline distT="0" distB="0" distL="0" distR="0" wp14:anchorId="661E74A9" wp14:editId="64D8626D">
             <wp:extent cx="5943600" cy="2038350"/>
@@ -906,7 +903,7 @@
                     <pic:cNvPicPr/>
                   </pic:nvPicPr>
                   <pic:blipFill>
-                    <a:blip r:embed="rId6"/>
+                    <a:blip r:embed="rId8"/>
                     <a:stretch>
                       <a:fillRect/>
                     </a:stretch>
@@ -957,7 +954,6 @@
         <w:contextualSpacing/>
       </w:pPr>
       <w:r>
-        <w:lastRenderedPageBreak/>
         <w:t>Result given by the App for first User Input</w:t>
       </w:r>
     </w:p>
@@ -973,6 +969,9 @@
         <w:contextualSpacing/>
       </w:pPr>
       <w:r>
+        <w:rPr>
+          <w:noProof/>
+        </w:rPr>
         <w:drawing>
           <wp:inline distT="0" distB="0" distL="0" distR="0" wp14:anchorId="0074BBB5" wp14:editId="451B2154">
             <wp:extent cx="6305550" cy="2562225"/>
@@ -989,7 +988,7 @@
                     <pic:cNvPicPr/>
                   </pic:nvPicPr>
                   <pic:blipFill>
-                    <a:blip r:embed="rId7"/>
+                    <a:blip r:embed="rId9"/>
                     <a:stretch>
                       <a:fillRect/>
                     </a:stretch>
@@ -1089,15 +1088,7 @@
       </w:r>
       <w:r>
         <w:tab/>
-      </w:r>
-      <w:r>
-        <w:t xml:space="preserve">Output for the </w:t>
-      </w:r>
-      <w:r>
-        <w:t>Second</w:t>
-      </w:r>
-      <w:r>
-        <w:t xml:space="preserve"> input</w:t>
+        <w:t>Output for the Second input</w:t>
       </w:r>
     </w:p>
     <w:p>
@@ -1148,15 +1139,7 @@
       </w:r>
       <w:r>
         <w:tab/>
-      </w:r>
-      <w:r>
-        <w:t xml:space="preserve">Output for the </w:t>
-      </w:r>
-      <w:r>
-        <w:t>Third</w:t>
-      </w:r>
-      <w:r>
-        <w:t xml:space="preserve"> input</w:t>
+        <w:t>Output for the Third input</w:t>
       </w:r>
     </w:p>
     <w:p>
@@ -1323,6 +1306,7 @@
         <w:jc w:val="both"/>
       </w:pPr>
       <w:r>
+        <w:lastRenderedPageBreak/>
         <w:t>Flask is designed to be simple and unopinionated, meaning you can build your application exactly the way you want without unnecessary overhead. It provides the essential tools to get started, and you can add extensions as needed.</w:t>
       </w:r>
     </w:p>
@@ -1348,7 +1332,6 @@
           <w:b/>
           <w:bCs/>
         </w:rPr>
-        <w:lastRenderedPageBreak/>
         <w:t>2. Easy Integration with Frontend Technologies</w:t>
       </w:r>
     </w:p>
@@ -1936,6 +1919,7 @@
           <w:b/>
           <w:bCs/>
         </w:rPr>
+        <w:lastRenderedPageBreak/>
         <w:t>Admin Panels</w:t>
       </w:r>
       <w:r>
@@ -1984,6 +1968,7 @@
       </w:r>
     </w:p>
     <w:sectPr>
+      <w:footerReference w:type="default" r:id="rId10"/>
       <w:pgSz w:w="12240" w:h="15840"/>
       <w:pgMar w:top="851" w:right="1440" w:bottom="1440" w:left="1440" w:header="720" w:footer="720" w:gutter="0"/>
       <w:cols w:space="720"/>
@@ -1991,6 +1976,99 @@
     </w:sectPr>
   </w:body>
 </w:document>
+</file>
+
+<file path=word/endnotes.xml><?xml version="1.0" encoding="utf-8"?>
+<w:endnotes xmlns:wpc="http://schemas.microsoft.com/office/word/2010/wordprocessingCanvas" xmlns:cx="http://schemas.microsoft.com/office/drawing/2014/chartex" xmlns:cx1="http://schemas.microsoft.com/office/drawing/2015/9/8/chartex" xmlns:cx2="http://schemas.microsoft.com/office/drawing/2015/10/21/chartex" xmlns:cx3="http://schemas.microsoft.com/office/drawing/2016/5/9/chartex" xmlns:cx4="http://schemas.microsoft.com/office/drawing/2016/5/10/chartex" xmlns:cx5="http://schemas.microsoft.com/office/drawing/2016/5/11/chartex" xmlns:cx6="http://schemas.microsoft.com/office/drawing/2016/5/12/chartex" xmlns:cx7="http://schemas.microsoft.com/office/drawing/2016/5/13/chartex" xmlns:cx8="http://schemas.microsoft.com/office/drawing/2016/5/14/chartex" xmlns:mc="http://schemas.openxmlformats.org/markup-compatibility/2006" xmlns:aink="http://schemas.microsoft.com/office/drawing/2016/ink" xmlns:am3d="http://schemas.microsoft.com/office/drawing/2017/model3d" xmlns:o="urn:schemas-microsoft-com:office:office" xmlns:oel="http://schemas.microsoft.com/office/2019/extlst" xmlns:r="http://schemas.openxmlformats.org/officeDocument/2006/relationships" xmlns:m="http://schemas.openxmlformats.org/officeDocument/2006/math" xmlns:v="urn:schemas-microsoft-com:vml" xmlns:wp14="http://schemas.microsoft.com/office/word/2010/wordprocessingDrawing" xmlns:wp="http://schemas.openxmlformats.org/drawingml/2006/wordprocessingDrawing" xmlns:w10="urn:schemas-microsoft-com:office:word" xmlns:w="http://schemas.openxmlformats.org/wordprocessingml/2006/main" xmlns:w14="http://schemas.microsoft.com/office/word/2010/wordml" xmlns:w15="http://schemas.microsoft.com/office/word/2012/wordml" xmlns:w16cex="http://schemas.microsoft.com/office/word/2018/wordml/cex" xmlns:w16cid="http://schemas.microsoft.com/office/word/2016/wordml/cid" xmlns:w16="http://schemas.microsoft.com/office/word/2018/wordml" xmlns:w16du="http://schemas.microsoft.com/office/word/2023/wordml/word16du" xmlns:w16sdtdh="http://schemas.microsoft.com/office/word/2020/wordml/sdtdatahash" xmlns:w16sdtfl="http://schemas.microsoft.com/office/word/2024/wordml/sdtformatlock" xmlns:w16se="http://schemas.microsoft.com/office/word/2015/wordml/symex" xmlns:wpg="http://schemas.microsoft.com/office/word/2010/wordprocessingGroup" xmlns:wpi="http://schemas.microsoft.com/office/word/2010/wordprocessingInk" xmlns:wne="http://schemas.microsoft.com/office/word/2006/wordml" xmlns:wps="http://schemas.microsoft.com/office/word/2010/wordprocessingShape" mc:Ignorable="w14 w15 w16se w16cid w16 w16cex w16sdtdh w16sdtfl w16du wp14">
+  <w:endnote w:type="separator" w:id="-1">
+    <w:p>
+      <w:pPr>
+        <w:spacing w:after="0" w:line="240" w:lineRule="auto"/>
+      </w:pPr>
+      <w:r>
+        <w:separator/>
+      </w:r>
+    </w:p>
+  </w:endnote>
+  <w:endnote w:type="continuationSeparator" w:id="0">
+    <w:p>
+      <w:pPr>
+        <w:spacing w:after="0" w:line="240" w:lineRule="auto"/>
+      </w:pPr>
+      <w:r>
+        <w:continuationSeparator/>
+      </w:r>
+    </w:p>
+  </w:endnote>
+</w:endnotes>
+</file>
+
+<file path=word/footer1.xml><?xml version="1.0" encoding="utf-8"?>
+<w:ftr xmlns:wpc="http://schemas.microsoft.com/office/word/2010/wordprocessingCanvas" xmlns:cx="http://schemas.microsoft.com/office/drawing/2014/chartex" xmlns:cx1="http://schemas.microsoft.com/office/drawing/2015/9/8/chartex" xmlns:cx2="http://schemas.microsoft.com/office/drawing/2015/10/21/chartex" xmlns:cx3="http://schemas.microsoft.com/office/drawing/2016/5/9/chartex" xmlns:cx4="http://schemas.microsoft.com/office/drawing/2016/5/10/chartex" xmlns:cx5="http://schemas.microsoft.com/office/drawing/2016/5/11/chartex" xmlns:cx6="http://schemas.microsoft.com/office/drawing/2016/5/12/chartex" xmlns:cx7="http://schemas.microsoft.com/office/drawing/2016/5/13/chartex" xmlns:cx8="http://schemas.microsoft.com/office/drawing/2016/5/14/chartex" xmlns:mc="http://schemas.openxmlformats.org/markup-compatibility/2006" xmlns:aink="http://schemas.microsoft.com/office/drawing/2016/ink" xmlns:am3d="http://schemas.microsoft.com/office/drawing/2017/model3d" xmlns:o="urn:schemas-microsoft-com:office:office" xmlns:oel="http://schemas.microsoft.com/office/2019/extlst" xmlns:r="http://schemas.openxmlformats.org/officeDocument/2006/relationships" xmlns:m="http://schemas.openxmlformats.org/officeDocument/2006/math" xmlns:v="urn:schemas-microsoft-com:vml" xmlns:wp14="http://schemas.microsoft.com/office/word/2010/wordprocessingDrawing" xmlns:wp="http://schemas.openxmlformats.org/drawingml/2006/wordprocessingDrawing" xmlns:w10="urn:schemas-microsoft-com:office:word" xmlns:w="http://schemas.openxmlformats.org/wordprocessingml/2006/main" xmlns:w14="http://schemas.microsoft.com/office/word/2010/wordml" xmlns:w15="http://schemas.microsoft.com/office/word/2012/wordml" xmlns:w16cex="http://schemas.microsoft.com/office/word/2018/wordml/cex" xmlns:w16cid="http://schemas.microsoft.com/office/word/2016/wordml/cid" xmlns:w16="http://schemas.microsoft.com/office/word/2018/wordml" xmlns:w16du="http://schemas.microsoft.com/office/word/2023/wordml/word16du" xmlns:w16sdtdh="http://schemas.microsoft.com/office/word/2020/wordml/sdtdatahash" xmlns:w16sdtfl="http://schemas.microsoft.com/office/word/2024/wordml/sdtformatlock" xmlns:w16se="http://schemas.microsoft.com/office/word/2015/wordml/symex" xmlns:wpg="http://schemas.microsoft.com/office/word/2010/wordprocessingGroup" xmlns:wpi="http://schemas.microsoft.com/office/word/2010/wordprocessingInk" xmlns:wne="http://schemas.microsoft.com/office/word/2006/wordml" xmlns:wps="http://schemas.microsoft.com/office/word/2010/wordprocessingShape" mc:Ignorable="w14 w15 w16se w16cid w16 w16cex w16sdtdh w16sdtfl w16du wp14">
+  <w:p>
+    <w:pPr>
+      <w:spacing w:line="240" w:lineRule="auto"/>
+      <w:contextualSpacing/>
+      <w:jc w:val="center"/>
+    </w:pPr>
+    <w:r>
+      <w:t xml:space="preserve">You can access this code from my </w:t>
+    </w:r>
+    <w:proofErr w:type="spellStart"/>
+    <w:r>
+      <w:t>GithHub</w:t>
+    </w:r>
+    <w:proofErr w:type="spellEnd"/>
+    <w:r>
+      <w:t xml:space="preserve"> Repository Link.</w:t>
+    </w:r>
+  </w:p>
+  <w:p>
+    <w:pPr>
+      <w:spacing w:line="240" w:lineRule="auto"/>
+      <w:contextualSpacing/>
+      <w:jc w:val="center"/>
+    </w:pPr>
+    <w:hyperlink r:id="rId1" w:history="1">
+      <w:r>
+        <w:rPr>
+          <w:rStyle w:val="Hyperlink"/>
+        </w:rPr>
+        <w:t>https://github.com/jagdevsinghdosanjh/NumberPredictionFromSequence.git</w:t>
+      </w:r>
+    </w:hyperlink>
+  </w:p>
+  <w:p>
+    <w:pPr>
+      <w:pStyle w:val="Footer"/>
+    </w:pPr>
+  </w:p>
+</w:ftr>
+</file>
+
+<file path=word/footnotes.xml><?xml version="1.0" encoding="utf-8"?>
+<w:footnotes xmlns:wpc="http://schemas.microsoft.com/office/word/2010/wordprocessingCanvas" xmlns:cx="http://schemas.microsoft.com/office/drawing/2014/chartex" xmlns:cx1="http://schemas.microsoft.com/office/drawing/2015/9/8/chartex" xmlns:cx2="http://schemas.microsoft.com/office/drawing/2015/10/21/chartex" xmlns:cx3="http://schemas.microsoft.com/office/drawing/2016/5/9/chartex" xmlns:cx4="http://schemas.microsoft.com/office/drawing/2016/5/10/chartex" xmlns:cx5="http://schemas.microsoft.com/office/drawing/2016/5/11/chartex" xmlns:cx6="http://schemas.microsoft.com/office/drawing/2016/5/12/chartex" xmlns:cx7="http://schemas.microsoft.com/office/drawing/2016/5/13/chartex" xmlns:cx8="http://schemas.microsoft.com/office/drawing/2016/5/14/chartex" xmlns:mc="http://schemas.openxmlformats.org/markup-compatibility/2006" xmlns:aink="http://schemas.microsoft.com/office/drawing/2016/ink" xmlns:am3d="http://schemas.microsoft.com/office/drawing/2017/model3d" xmlns:o="urn:schemas-microsoft-com:office:office" xmlns:oel="http://schemas.microsoft.com/office/2019/extlst" xmlns:r="http://schemas.openxmlformats.org/officeDocument/2006/relationships" xmlns:m="http://schemas.openxmlformats.org/officeDocument/2006/math" xmlns:v="urn:schemas-microsoft-com:vml" xmlns:wp14="http://schemas.microsoft.com/office/word/2010/wordprocessingDrawing" xmlns:wp="http://schemas.openxmlformats.org/drawingml/2006/wordprocessingDrawing" xmlns:w10="urn:schemas-microsoft-com:office:word" xmlns:w="http://schemas.openxmlformats.org/wordprocessingml/2006/main" xmlns:w14="http://schemas.microsoft.com/office/word/2010/wordml" xmlns:w15="http://schemas.microsoft.com/office/word/2012/wordml" xmlns:w16cex="http://schemas.microsoft.com/office/word/2018/wordml/cex" xmlns:w16cid="http://schemas.microsoft.com/office/word/2016/wordml/cid" xmlns:w16="http://schemas.microsoft.com/office/word/2018/wordml" xmlns:w16du="http://schemas.microsoft.com/office/word/2023/wordml/word16du" xmlns:w16sdtdh="http://schemas.microsoft.com/office/word/2020/wordml/sdtdatahash" xmlns:w16sdtfl="http://schemas.microsoft.com/office/word/2024/wordml/sdtformatlock" xmlns:w16se="http://schemas.microsoft.com/office/word/2015/wordml/symex" xmlns:wpg="http://schemas.microsoft.com/office/word/2010/wordprocessingGroup" xmlns:wpi="http://schemas.microsoft.com/office/word/2010/wordprocessingInk" xmlns:wne="http://schemas.microsoft.com/office/word/2006/wordml" xmlns:wps="http://schemas.microsoft.com/office/word/2010/wordprocessingShape" mc:Ignorable="w14 w15 w16se w16cid w16 w16cex w16sdtdh w16sdtfl w16du wp14">
+  <w:footnote w:type="separator" w:id="-1">
+    <w:p>
+      <w:pPr>
+        <w:spacing w:after="0" w:line="240" w:lineRule="auto"/>
+      </w:pPr>
+      <w:r>
+        <w:separator/>
+      </w:r>
+    </w:p>
+  </w:footnote>
+  <w:footnote w:type="continuationSeparator" w:id="0">
+    <w:p>
+      <w:pPr>
+        <w:spacing w:after="0" w:line="240" w:lineRule="auto"/>
+      </w:pPr>
+      <w:r>
+        <w:continuationSeparator/>
+      </w:r>
+    </w:p>
+  </w:footnote>
+</w:footnotes>
 </file>
 
 <file path=word/numbering.xml><?xml version="1.0" encoding="utf-8"?>
@@ -3056,6 +3134,7 @@
   <w:style w:type="character" w:default="1" w:styleId="DefaultParagraphFont">
     <w:name w:val="Default Paragraph Font"/>
     <w:uiPriority w:val="1"/>
+    <w:semiHidden/>
     <w:unhideWhenUsed/>
   </w:style>
   <w:style w:type="table" w:default="1" w:styleId="TableNormal">
@@ -3402,6 +3481,50 @@
       <w:color w:val="954F72" w:themeColor="followedHyperlink"/>
       <w:u w:val="single"/>
     </w:rPr>
+  </w:style>
+  <w:style w:type="paragraph" w:styleId="Header">
+    <w:name w:val="header"/>
+    <w:basedOn w:val="Normal"/>
+    <w:link w:val="HeaderChar"/>
+    <w:uiPriority w:val="99"/>
+    <w:unhideWhenUsed/>
+    <w:rsid w:val="00EA6EC3"/>
+    <w:pPr>
+      <w:tabs>
+        <w:tab w:val="center" w:pos="4680"/>
+        <w:tab w:val="right" w:pos="9360"/>
+      </w:tabs>
+      <w:spacing w:after="0" w:line="240" w:lineRule="auto"/>
+    </w:pPr>
+  </w:style>
+  <w:style w:type="character" w:customStyle="1" w:styleId="HeaderChar">
+    <w:name w:val="Header Char"/>
+    <w:basedOn w:val="DefaultParagraphFont"/>
+    <w:link w:val="Header"/>
+    <w:uiPriority w:val="99"/>
+    <w:rsid w:val="00EA6EC3"/>
+  </w:style>
+  <w:style w:type="paragraph" w:styleId="Footer">
+    <w:name w:val="footer"/>
+    <w:basedOn w:val="Normal"/>
+    <w:link w:val="FooterChar"/>
+    <w:uiPriority w:val="99"/>
+    <w:unhideWhenUsed/>
+    <w:rsid w:val="00EA6EC3"/>
+    <w:pPr>
+      <w:tabs>
+        <w:tab w:val="center" w:pos="4680"/>
+        <w:tab w:val="right" w:pos="9360"/>
+      </w:tabs>
+      <w:spacing w:after="0" w:line="240" w:lineRule="auto"/>
+    </w:pPr>
+  </w:style>
+  <w:style w:type="character" w:customStyle="1" w:styleId="FooterChar">
+    <w:name w:val="Footer Char"/>
+    <w:basedOn w:val="DefaultParagraphFont"/>
+    <w:link w:val="Footer"/>
+    <w:uiPriority w:val="99"/>
+    <w:rsid w:val="00EA6EC3"/>
   </w:style>
 </w:styles>
 </file>

--- a/Docs/AI Programming - Mini Project (Flask and Numpy Based).docx
+++ b/Docs/AI Programming - Mini Project (Flask and Numpy Based).docx
@@ -1967,6 +1967,1423 @@
         <w:t>Flask is a versatile and approachable framework for web UI development, whether you're building a simple website or a complex application. Its flexibility allows you to tailor it to your specific needs, making it a popular choice among developers.</w:t>
       </w:r>
     </w:p>
+    <w:p>
+      <w:pPr>
+        <w:spacing w:line="240" w:lineRule="auto"/>
+        <w:contextualSpacing/>
+        <w:jc w:val="both"/>
+      </w:pPr>
+    </w:p>
+    <w:p>
+      <w:pPr>
+        <w:spacing w:line="240" w:lineRule="auto"/>
+        <w:contextualSpacing/>
+        <w:jc w:val="both"/>
+      </w:pPr>
+    </w:p>
+    <w:p>
+      <w:pPr>
+        <w:spacing w:line="240" w:lineRule="auto"/>
+        <w:contextualSpacing/>
+        <w:jc w:val="both"/>
+      </w:pPr>
+      <w:r>
+        <w:t>Further Development</w:t>
+      </w:r>
+    </w:p>
+    <w:p>
+      <w:pPr>
+        <w:spacing w:line="240" w:lineRule="auto"/>
+        <w:contextualSpacing/>
+        <w:jc w:val="both"/>
+      </w:pPr>
+      <w:r>
+        <w:t>Number sequences play a crucial role in mathematics, computer science, and AI programming. Here are some of the most important ones:</w:t>
+      </w:r>
+    </w:p>
+    <w:p>
+      <w:pPr>
+        <w:numPr>
+          <w:ilvl w:val="0"/>
+          <w:numId w:val="4"/>
+        </w:numPr>
+        <w:spacing w:line="240" w:lineRule="auto"/>
+        <w:contextualSpacing/>
+        <w:jc w:val="both"/>
+      </w:pPr>
+      <w:r>
+        <w:rPr>
+          <w:b/>
+          <w:bCs/>
+        </w:rPr>
+        <w:t>Fibonacci Sequence:</w:t>
+      </w:r>
+      <w:r>
+        <w:t xml:space="preserve"> Starts with 0 and 1, where each subsequent number is the sum of the two previous ones (0, 1, 1, 2, 3, 5, 8, …). Found in nature, AI algorithms, and financial modeling.</w:t>
+      </w:r>
+    </w:p>
+    <w:p>
+      <w:pPr>
+        <w:numPr>
+          <w:ilvl w:val="0"/>
+          <w:numId w:val="4"/>
+        </w:numPr>
+        <w:spacing w:line="240" w:lineRule="auto"/>
+        <w:contextualSpacing/>
+        <w:jc w:val="both"/>
+      </w:pPr>
+      <w:r>
+        <w:rPr>
+          <w:b/>
+          <w:bCs/>
+        </w:rPr>
+        <w:t>Prime Numbers:</w:t>
+      </w:r>
+      <w:r>
+        <w:t xml:space="preserve"> Numbers greater than 1 that have no divisors other than 1 and themselves (2, 3, 5, 7, 11, 13, …). Essential for cryptography and AI security systems.</w:t>
+      </w:r>
+    </w:p>
+    <w:p>
+      <w:pPr>
+        <w:numPr>
+          <w:ilvl w:val="0"/>
+          <w:numId w:val="4"/>
+        </w:numPr>
+        <w:spacing w:line="240" w:lineRule="auto"/>
+        <w:contextualSpacing/>
+        <w:jc w:val="both"/>
+      </w:pPr>
+      <w:r>
+        <w:rPr>
+          <w:b/>
+          <w:bCs/>
+        </w:rPr>
+        <w:t>Lucas Numbers:</w:t>
+      </w:r>
+      <w:r>
+        <w:t xml:space="preserve"> Similar to Fibonacci but starts with 2 and 1 instead (2, 1, 3, 4, 7, 11, …). Used in numerical approximations.</w:t>
+      </w:r>
+    </w:p>
+    <w:p>
+      <w:pPr>
+        <w:numPr>
+          <w:ilvl w:val="0"/>
+          <w:numId w:val="4"/>
+        </w:numPr>
+        <w:spacing w:line="240" w:lineRule="auto"/>
+        <w:contextualSpacing/>
+        <w:jc w:val="both"/>
+      </w:pPr>
+      <w:r>
+        <w:rPr>
+          <w:b/>
+          <w:bCs/>
+        </w:rPr>
+        <w:t>Triangular Numbers:</w:t>
+      </w:r>
+      <w:r>
+        <w:t xml:space="preserve"> Formed by summing the natural numbers (1, 3, 6, 10, 15, 21, …). Useful in combinatorial mathematics and AI-based pattern recognition.</w:t>
+      </w:r>
+    </w:p>
+    <w:p>
+      <w:pPr>
+        <w:numPr>
+          <w:ilvl w:val="0"/>
+          <w:numId w:val="4"/>
+        </w:numPr>
+        <w:spacing w:line="240" w:lineRule="auto"/>
+        <w:contextualSpacing/>
+        <w:jc w:val="both"/>
+      </w:pPr>
+      <w:r>
+        <w:rPr>
+          <w:b/>
+          <w:bCs/>
+        </w:rPr>
+        <w:t>Factorial Sequence:</w:t>
+      </w:r>
+      <w:r>
+        <w:t xml:space="preserve"> Given by n! = n × (n-1) × … × 1 (1, 2, 6, 24, 120, …). Used in permutations, probabilities, and AI decision trees.</w:t>
+      </w:r>
+    </w:p>
+    <w:p>
+      <w:pPr>
+        <w:numPr>
+          <w:ilvl w:val="0"/>
+          <w:numId w:val="4"/>
+        </w:numPr>
+        <w:spacing w:line="240" w:lineRule="auto"/>
+        <w:contextualSpacing/>
+        <w:jc w:val="both"/>
+      </w:pPr>
+      <w:r>
+        <w:rPr>
+          <w:b/>
+          <w:bCs/>
+        </w:rPr>
+        <w:t>Harmonic Sequence:</w:t>
+      </w:r>
+      <w:r>
+        <w:t xml:space="preserve"> Involves reciprocals of natural numbers (1, 1/2, 1/3, 1/4, …). Relevant in physics and signal processing.</w:t>
+      </w:r>
+    </w:p>
+    <w:p>
+      <w:pPr>
+        <w:numPr>
+          <w:ilvl w:val="0"/>
+          <w:numId w:val="4"/>
+        </w:numPr>
+        <w:spacing w:line="240" w:lineRule="auto"/>
+        <w:contextualSpacing/>
+        <w:jc w:val="both"/>
+      </w:pPr>
+      <w:r>
+        <w:rPr>
+          <w:b/>
+          <w:bCs/>
+        </w:rPr>
+        <w:t>Continued Fractions:</w:t>
+      </w:r>
+      <w:r>
+        <w:t xml:space="preserve"> Approximations using recursive fractions, often seen in irrational numbers like √2 and π. Used in AI algorithms for numerical precision and randomness modeling.</w:t>
+      </w:r>
+    </w:p>
+    <w:p>
+      <w:pPr>
+        <w:numPr>
+          <w:ilvl w:val="0"/>
+          <w:numId w:val="4"/>
+        </w:numPr>
+        <w:spacing w:line="240" w:lineRule="auto"/>
+        <w:contextualSpacing/>
+        <w:jc w:val="both"/>
+      </w:pPr>
+      <w:r>
+        <w:rPr>
+          <w:b/>
+          <w:bCs/>
+        </w:rPr>
+        <w:t>Pell Numbers:</w:t>
+      </w:r>
+      <w:r>
+        <w:t xml:space="preserve"> Defined by P(n) = 2P(n-1) + P(n-2) (0, 1, 2, 5, 12, …). Useful in geometry and Diophantine equations.</w:t>
+      </w:r>
+    </w:p>
+    <w:p>
+      <w:pPr>
+        <w:spacing w:line="240" w:lineRule="auto"/>
+        <w:contextualSpacing/>
+        <w:jc w:val="both"/>
+      </w:pPr>
+      <w:r>
+        <w:t xml:space="preserve">In AI programming, these sequences help with </w:t>
+      </w:r>
+      <w:r>
+        <w:rPr>
+          <w:b/>
+          <w:bCs/>
+        </w:rPr>
+        <w:t>pattern recognition, encryption, optimization algorithms, and numerical predictions</w:t>
+      </w:r>
+      <w:r>
+        <w:t>. Would you like a deeper exploration of any of these?</w:t>
+      </w:r>
+    </w:p>
+    <w:p>
+      <w:pPr>
+        <w:spacing w:line="240" w:lineRule="auto"/>
+        <w:contextualSpacing/>
+        <w:jc w:val="both"/>
+      </w:pPr>
+    </w:p>
+    <w:p>
+      <w:pPr>
+        <w:spacing w:line="240" w:lineRule="auto"/>
+        <w:contextualSpacing/>
+        <w:jc w:val="both"/>
+      </w:pPr>
+    </w:p>
+    <w:p>
+      <w:pPr>
+        <w:spacing w:line="240" w:lineRule="auto"/>
+        <w:contextualSpacing/>
+        <w:jc w:val="both"/>
+      </w:pPr>
+    </w:p>
+    <w:p>
+      <w:pPr>
+        <w:spacing w:line="240" w:lineRule="auto"/>
+        <w:contextualSpacing/>
+        <w:jc w:val="both"/>
+      </w:pPr>
+      <w:r>
+        <w:t xml:space="preserve">Help me design an ai app in flask and python that can find patterns in number sequences of above types and predict the next number </w:t>
+      </w:r>
+      <w:proofErr w:type="spellStart"/>
+      <w:r>
+        <w:t>upto</w:t>
+      </w:r>
+      <w:proofErr w:type="spellEnd"/>
+      <w:r>
+        <w:t xml:space="preserve"> further five elements based on number sequence input.</w:t>
+      </w:r>
+    </w:p>
+    <w:p>
+      <w:pPr>
+        <w:spacing w:line="240" w:lineRule="auto"/>
+        <w:contextualSpacing/>
+        <w:jc w:val="both"/>
+      </w:pPr>
+      <w:r>
+        <w:t>Great idea, Jagdev! Designing an AI-powered pattern recognition app in Flask and Python will allow you to analyze number sequences and predict future elements using machine learning techniques.</w:t>
+      </w:r>
+    </w:p>
+    <w:p>
+      <w:pPr>
+        <w:spacing w:line="240" w:lineRule="auto"/>
+        <w:contextualSpacing/>
+        <w:jc w:val="both"/>
+        <w:rPr>
+          <w:b/>
+          <w:bCs/>
+        </w:rPr>
+      </w:pPr>
+      <w:r>
+        <w:rPr>
+          <w:b/>
+          <w:bCs/>
+        </w:rPr>
+        <w:t>Project Overview: AI-Powered Number Sequence Predictor</w:t>
+      </w:r>
+    </w:p>
+    <w:p>
+      <w:pPr>
+        <w:numPr>
+          <w:ilvl w:val="0"/>
+          <w:numId w:val="5"/>
+        </w:numPr>
+        <w:spacing w:line="240" w:lineRule="auto"/>
+        <w:contextualSpacing/>
+        <w:jc w:val="both"/>
+      </w:pPr>
+      <w:r>
+        <w:rPr>
+          <w:b/>
+          <w:bCs/>
+        </w:rPr>
+        <w:t>Tech Stack:</w:t>
+      </w:r>
+      <w:r>
+        <w:t xml:space="preserve"> Flask (Web Framework), Python (Programming Language), NumPy &amp; Pandas (Data Handling), SciPy or Scikit-Learn (Machine Learning)</w:t>
+      </w:r>
+    </w:p>
+    <w:p>
+      <w:pPr>
+        <w:numPr>
+          <w:ilvl w:val="0"/>
+          <w:numId w:val="5"/>
+        </w:numPr>
+        <w:spacing w:line="240" w:lineRule="auto"/>
+        <w:contextualSpacing/>
+        <w:jc w:val="both"/>
+      </w:pPr>
+      <w:r>
+        <w:rPr>
+          <w:b/>
+          <w:bCs/>
+        </w:rPr>
+        <w:t>Goal:</w:t>
+      </w:r>
+      <w:r>
+        <w:t xml:space="preserve"> Detect patterns in common mathematical sequences and predict the next five numbers.</w:t>
+      </w:r>
+    </w:p>
+    <w:p>
+      <w:pPr>
+        <w:spacing w:line="240" w:lineRule="auto"/>
+        <w:contextualSpacing/>
+        <w:jc w:val="both"/>
+        <w:rPr>
+          <w:b/>
+          <w:bCs/>
+        </w:rPr>
+      </w:pPr>
+      <w:r>
+        <w:rPr>
+          <w:b/>
+          <w:bCs/>
+        </w:rPr>
+        <w:t>Steps to Build Your AI App</w:t>
+      </w:r>
+    </w:p>
+    <w:p>
+      <w:pPr>
+        <w:spacing w:line="240" w:lineRule="auto"/>
+        <w:contextualSpacing/>
+        <w:jc w:val="both"/>
+        <w:rPr>
+          <w:b/>
+          <w:bCs/>
+        </w:rPr>
+      </w:pPr>
+      <w:r>
+        <w:rPr>
+          <w:b/>
+          <w:bCs/>
+        </w:rPr>
+        <w:t>1. Setup Flask &amp; Dependencies</w:t>
+      </w:r>
+    </w:p>
+    <w:p>
+      <w:pPr>
+        <w:spacing w:line="240" w:lineRule="auto"/>
+        <w:contextualSpacing/>
+        <w:jc w:val="both"/>
+      </w:pPr>
+      <w:r>
+        <w:lastRenderedPageBreak/>
+        <w:t>Install necessary libraries:</w:t>
+      </w:r>
+    </w:p>
+    <w:p>
+      <w:pPr>
+        <w:spacing w:line="240" w:lineRule="auto"/>
+        <w:contextualSpacing/>
+        <w:jc w:val="both"/>
+      </w:pPr>
+      <w:r>
+        <w:t>python</w:t>
+      </w:r>
+    </w:p>
+    <w:p>
+      <w:pPr>
+        <w:spacing w:line="240" w:lineRule="auto"/>
+        <w:contextualSpacing/>
+        <w:jc w:val="both"/>
+      </w:pPr>
+      <w:r>
+        <w:t xml:space="preserve">pip install flask </w:t>
+      </w:r>
+      <w:proofErr w:type="spellStart"/>
+      <w:r>
+        <w:t>numpy</w:t>
+      </w:r>
+      <w:proofErr w:type="spellEnd"/>
+      <w:r>
+        <w:t xml:space="preserve"> pandas </w:t>
+      </w:r>
+      <w:proofErr w:type="spellStart"/>
+      <w:r>
+        <w:t>scipy</w:t>
+      </w:r>
+      <w:proofErr w:type="spellEnd"/>
+      <w:r>
+        <w:t xml:space="preserve"> scikit-learn</w:t>
+      </w:r>
+    </w:p>
+    <w:p>
+      <w:pPr>
+        <w:spacing w:line="240" w:lineRule="auto"/>
+        <w:contextualSpacing/>
+        <w:jc w:val="both"/>
+      </w:pPr>
+      <w:r>
+        <w:t>Create a Flask app:</w:t>
+      </w:r>
+    </w:p>
+    <w:p>
+      <w:pPr>
+        <w:spacing w:line="240" w:lineRule="auto"/>
+        <w:contextualSpacing/>
+        <w:jc w:val="both"/>
+      </w:pPr>
+      <w:r>
+        <w:t>python</w:t>
+      </w:r>
+    </w:p>
+    <w:p>
+      <w:pPr>
+        <w:spacing w:line="240" w:lineRule="auto"/>
+        <w:contextualSpacing/>
+        <w:jc w:val="both"/>
+      </w:pPr>
+      <w:r>
+        <w:t xml:space="preserve">from flask import Flask, </w:t>
+      </w:r>
+      <w:proofErr w:type="spellStart"/>
+      <w:r>
+        <w:t>render_template</w:t>
+      </w:r>
+      <w:proofErr w:type="spellEnd"/>
+      <w:r>
+        <w:t>, request</w:t>
+      </w:r>
+    </w:p>
+    <w:p>
+      <w:pPr>
+        <w:spacing w:line="240" w:lineRule="auto"/>
+        <w:contextualSpacing/>
+        <w:jc w:val="both"/>
+      </w:pPr>
+      <w:r>
+        <w:t xml:space="preserve">import </w:t>
+      </w:r>
+      <w:proofErr w:type="spellStart"/>
+      <w:r>
+        <w:t>numpy</w:t>
+      </w:r>
+      <w:proofErr w:type="spellEnd"/>
+      <w:r>
+        <w:t xml:space="preserve"> as np</w:t>
+      </w:r>
+    </w:p>
+    <w:p>
+      <w:pPr>
+        <w:spacing w:line="240" w:lineRule="auto"/>
+        <w:contextualSpacing/>
+        <w:jc w:val="both"/>
+      </w:pPr>
+      <w:r>
+        <w:t>import pandas as pd</w:t>
+      </w:r>
+    </w:p>
+    <w:p>
+      <w:pPr>
+        <w:spacing w:line="240" w:lineRule="auto"/>
+        <w:contextualSpacing/>
+        <w:jc w:val="both"/>
+      </w:pPr>
+      <w:r>
+        <w:t xml:space="preserve">from </w:t>
+      </w:r>
+      <w:proofErr w:type="spellStart"/>
+      <w:proofErr w:type="gramStart"/>
+      <w:r>
+        <w:t>sklearn.linear</w:t>
+      </w:r>
+      <w:proofErr w:type="gramEnd"/>
+      <w:r>
+        <w:t>_model</w:t>
+      </w:r>
+      <w:proofErr w:type="spellEnd"/>
+      <w:r>
+        <w:t xml:space="preserve"> import </w:t>
+      </w:r>
+      <w:proofErr w:type="spellStart"/>
+      <w:r>
+        <w:t>LinearRegression</w:t>
+      </w:r>
+      <w:proofErr w:type="spellEnd"/>
+    </w:p>
+    <w:p>
+      <w:pPr>
+        <w:spacing w:line="240" w:lineRule="auto"/>
+        <w:contextualSpacing/>
+        <w:jc w:val="both"/>
+      </w:pPr>
+    </w:p>
+    <w:p>
+      <w:pPr>
+        <w:spacing w:line="240" w:lineRule="auto"/>
+        <w:contextualSpacing/>
+        <w:jc w:val="both"/>
+      </w:pPr>
+      <w:r>
+        <w:t>app = Flask(__name__)</w:t>
+      </w:r>
+    </w:p>
+    <w:p>
+      <w:pPr>
+        <w:spacing w:line="240" w:lineRule="auto"/>
+        <w:contextualSpacing/>
+        <w:jc w:val="both"/>
+      </w:pPr>
+    </w:p>
+    <w:p>
+      <w:pPr>
+        <w:spacing w:line="240" w:lineRule="auto"/>
+        <w:contextualSpacing/>
+        <w:jc w:val="both"/>
+      </w:pPr>
+      <w:r>
+        <w:t># Dummy function for pattern recognition &amp; prediction</w:t>
+      </w:r>
+    </w:p>
+    <w:p>
+      <w:pPr>
+        <w:spacing w:line="240" w:lineRule="auto"/>
+        <w:contextualSpacing/>
+        <w:jc w:val="both"/>
+      </w:pPr>
+      <w:r>
+        <w:t xml:space="preserve">def </w:t>
+      </w:r>
+      <w:proofErr w:type="spellStart"/>
+      <w:r>
+        <w:t>predict_sequence</w:t>
+      </w:r>
+      <w:proofErr w:type="spellEnd"/>
+      <w:r>
+        <w:t>(sequence):</w:t>
+      </w:r>
+    </w:p>
+    <w:p>
+      <w:pPr>
+        <w:spacing w:line="240" w:lineRule="auto"/>
+        <w:contextualSpacing/>
+        <w:jc w:val="both"/>
+      </w:pPr>
+      <w:r>
+        <w:t xml:space="preserve">    sequence = </w:t>
+      </w:r>
+      <w:proofErr w:type="spellStart"/>
+      <w:proofErr w:type="gramStart"/>
+      <w:r>
+        <w:t>np.array</w:t>
+      </w:r>
+      <w:proofErr w:type="spellEnd"/>
+      <w:proofErr w:type="gramEnd"/>
+      <w:r>
+        <w:t>(sequence</w:t>
+      </w:r>
+      <w:proofErr w:type="gramStart"/>
+      <w:r>
+        <w:t>).reshape</w:t>
+      </w:r>
+      <w:proofErr w:type="gramEnd"/>
+      <w:r>
+        <w:t>(-1, 1)</w:t>
+      </w:r>
+    </w:p>
+    <w:p>
+      <w:pPr>
+        <w:spacing w:line="240" w:lineRule="auto"/>
+        <w:contextualSpacing/>
+        <w:jc w:val="both"/>
+      </w:pPr>
+      <w:r>
+        <w:t xml:space="preserve">    indices = </w:t>
+      </w:r>
+      <w:proofErr w:type="spellStart"/>
+      <w:proofErr w:type="gramStart"/>
+      <w:r>
+        <w:t>np.arange</w:t>
+      </w:r>
+      <w:proofErr w:type="spellEnd"/>
+      <w:proofErr w:type="gramEnd"/>
+      <w:r>
+        <w:t>(</w:t>
+      </w:r>
+      <w:proofErr w:type="spellStart"/>
+      <w:r>
+        <w:t>len</w:t>
+      </w:r>
+      <w:proofErr w:type="spellEnd"/>
+      <w:r>
+        <w:t>(sequence)</w:t>
+      </w:r>
+      <w:proofErr w:type="gramStart"/>
+      <w:r>
+        <w:t>).reshape</w:t>
+      </w:r>
+      <w:proofErr w:type="gramEnd"/>
+      <w:r>
+        <w:t>(-1, 1)</w:t>
+      </w:r>
+    </w:p>
+    <w:p>
+      <w:pPr>
+        <w:spacing w:line="240" w:lineRule="auto"/>
+        <w:contextualSpacing/>
+        <w:jc w:val="both"/>
+      </w:pPr>
+    </w:p>
+    <w:p>
+      <w:pPr>
+        <w:spacing w:line="240" w:lineRule="auto"/>
+        <w:contextualSpacing/>
+        <w:jc w:val="both"/>
+      </w:pPr>
+      <w:r>
+        <w:t xml:space="preserve">    model = </w:t>
+      </w:r>
+      <w:proofErr w:type="spellStart"/>
+      <w:proofErr w:type="gramStart"/>
+      <w:r>
+        <w:t>LinearRegression</w:t>
+      </w:r>
+      <w:proofErr w:type="spellEnd"/>
+      <w:r>
+        <w:t>(</w:t>
+      </w:r>
+      <w:proofErr w:type="gramEnd"/>
+      <w:r>
+        <w:t>)</w:t>
+      </w:r>
+    </w:p>
+    <w:p>
+      <w:pPr>
+        <w:spacing w:line="240" w:lineRule="auto"/>
+        <w:contextualSpacing/>
+        <w:jc w:val="both"/>
+      </w:pPr>
+      <w:r>
+        <w:t xml:space="preserve">    </w:t>
+      </w:r>
+      <w:proofErr w:type="spellStart"/>
+      <w:proofErr w:type="gramStart"/>
+      <w:r>
+        <w:t>model.fit</w:t>
+      </w:r>
+      <w:proofErr w:type="spellEnd"/>
+      <w:r>
+        <w:t>(</w:t>
+      </w:r>
+      <w:proofErr w:type="gramEnd"/>
+      <w:r>
+        <w:t>indices, sequence)</w:t>
+      </w:r>
+    </w:p>
+    <w:p>
+      <w:pPr>
+        <w:spacing w:line="240" w:lineRule="auto"/>
+        <w:contextualSpacing/>
+        <w:jc w:val="both"/>
+      </w:pPr>
+    </w:p>
+    <w:p>
+      <w:pPr>
+        <w:spacing w:line="240" w:lineRule="auto"/>
+        <w:contextualSpacing/>
+        <w:jc w:val="both"/>
+      </w:pPr>
+      <w:r>
+        <w:t xml:space="preserve">    </w:t>
+      </w:r>
+      <w:proofErr w:type="spellStart"/>
+      <w:r>
+        <w:t>future_indices</w:t>
+      </w:r>
+      <w:proofErr w:type="spellEnd"/>
+      <w:r>
+        <w:t xml:space="preserve"> = </w:t>
+      </w:r>
+      <w:proofErr w:type="spellStart"/>
+      <w:proofErr w:type="gramStart"/>
+      <w:r>
+        <w:t>np.arange</w:t>
+      </w:r>
+      <w:proofErr w:type="spellEnd"/>
+      <w:proofErr w:type="gramEnd"/>
+      <w:r>
+        <w:t>(</w:t>
+      </w:r>
+      <w:proofErr w:type="spellStart"/>
+      <w:r>
+        <w:t>len</w:t>
+      </w:r>
+      <w:proofErr w:type="spellEnd"/>
+      <w:r>
+        <w:t xml:space="preserve">(sequence), </w:t>
+      </w:r>
+      <w:proofErr w:type="spellStart"/>
+      <w:r>
+        <w:t>len</w:t>
+      </w:r>
+      <w:proofErr w:type="spellEnd"/>
+      <w:r>
+        <w:t>(sequence) + 5</w:t>
+      </w:r>
+      <w:proofErr w:type="gramStart"/>
+      <w:r>
+        <w:t>).reshape</w:t>
+      </w:r>
+      <w:proofErr w:type="gramEnd"/>
+      <w:r>
+        <w:t>(-1, 1)</w:t>
+      </w:r>
+    </w:p>
+    <w:p>
+      <w:pPr>
+        <w:spacing w:line="240" w:lineRule="auto"/>
+        <w:contextualSpacing/>
+        <w:jc w:val="both"/>
+      </w:pPr>
+      <w:r>
+        <w:t xml:space="preserve">    predictions = </w:t>
+      </w:r>
+      <w:proofErr w:type="spellStart"/>
+      <w:proofErr w:type="gramStart"/>
+      <w:r>
+        <w:t>model.predict</w:t>
+      </w:r>
+      <w:proofErr w:type="spellEnd"/>
+      <w:proofErr w:type="gramEnd"/>
+      <w:r>
+        <w:t>(</w:t>
+      </w:r>
+      <w:proofErr w:type="spellStart"/>
+      <w:r>
+        <w:t>future_indices</w:t>
+      </w:r>
+      <w:proofErr w:type="spellEnd"/>
+      <w:r>
+        <w:t>)</w:t>
+      </w:r>
+    </w:p>
+    <w:p>
+      <w:pPr>
+        <w:spacing w:line="240" w:lineRule="auto"/>
+        <w:contextualSpacing/>
+        <w:jc w:val="both"/>
+      </w:pPr>
+    </w:p>
+    <w:p>
+      <w:pPr>
+        <w:spacing w:line="240" w:lineRule="auto"/>
+        <w:contextualSpacing/>
+        <w:jc w:val="both"/>
+      </w:pPr>
+      <w:r>
+        <w:t xml:space="preserve">    return </w:t>
+      </w:r>
+      <w:proofErr w:type="spellStart"/>
+      <w:proofErr w:type="gramStart"/>
+      <w:r>
+        <w:t>predictions.flatten</w:t>
+      </w:r>
+      <w:proofErr w:type="spellEnd"/>
+      <w:proofErr w:type="gramEnd"/>
+      <w:r>
+        <w:t>(</w:t>
+      </w:r>
+      <w:proofErr w:type="gramStart"/>
+      <w:r>
+        <w:t>).</w:t>
+      </w:r>
+      <w:proofErr w:type="spellStart"/>
+      <w:r>
+        <w:t>tolist</w:t>
+      </w:r>
+      <w:proofErr w:type="spellEnd"/>
+      <w:proofErr w:type="gramEnd"/>
+      <w:r>
+        <w:t>()</w:t>
+      </w:r>
+    </w:p>
+    <w:p>
+      <w:pPr>
+        <w:spacing w:line="240" w:lineRule="auto"/>
+        <w:contextualSpacing/>
+        <w:jc w:val="both"/>
+      </w:pPr>
+    </w:p>
+    <w:p>
+      <w:pPr>
+        <w:spacing w:line="240" w:lineRule="auto"/>
+        <w:contextualSpacing/>
+        <w:jc w:val="both"/>
+      </w:pPr>
+      <w:r>
+        <w:t>@</w:t>
+      </w:r>
+      <w:proofErr w:type="gramStart"/>
+      <w:r>
+        <w:t>app.route</w:t>
+      </w:r>
+      <w:proofErr w:type="gramEnd"/>
+      <w:r>
+        <w:t>("/", methods</w:t>
+      </w:r>
+      <w:proofErr w:type="gramStart"/>
+      <w:r>
+        <w:t>=[</w:t>
+      </w:r>
+      <w:proofErr w:type="gramEnd"/>
+      <w:r>
+        <w:t>"GET", "POST"])</w:t>
+      </w:r>
+    </w:p>
+    <w:p>
+      <w:pPr>
+        <w:spacing w:line="240" w:lineRule="auto"/>
+        <w:contextualSpacing/>
+        <w:jc w:val="both"/>
+      </w:pPr>
+      <w:r>
+        <w:t xml:space="preserve">def </w:t>
+      </w:r>
+      <w:proofErr w:type="gramStart"/>
+      <w:r>
+        <w:t>index(</w:t>
+      </w:r>
+      <w:proofErr w:type="gramEnd"/>
+      <w:r>
+        <w:t>):</w:t>
+      </w:r>
+    </w:p>
+    <w:p>
+      <w:pPr>
+        <w:spacing w:line="240" w:lineRule="auto"/>
+        <w:contextualSpacing/>
+        <w:jc w:val="both"/>
+      </w:pPr>
+      <w:r>
+        <w:t xml:space="preserve">    if </w:t>
+      </w:r>
+      <w:proofErr w:type="spellStart"/>
+      <w:proofErr w:type="gramStart"/>
+      <w:r>
+        <w:t>request.method</w:t>
+      </w:r>
+      <w:proofErr w:type="spellEnd"/>
+      <w:proofErr w:type="gramEnd"/>
+      <w:r>
+        <w:t xml:space="preserve"> == "POST":</w:t>
+      </w:r>
+    </w:p>
+    <w:p>
+      <w:pPr>
+        <w:spacing w:line="240" w:lineRule="auto"/>
+        <w:contextualSpacing/>
+        <w:jc w:val="both"/>
+      </w:pPr>
+      <w:r>
+        <w:t xml:space="preserve">        sequence = </w:t>
+      </w:r>
+      <w:proofErr w:type="gramStart"/>
+      <w:r>
+        <w:t>list(map(</w:t>
+      </w:r>
+      <w:proofErr w:type="gramEnd"/>
+      <w:r>
+        <w:t xml:space="preserve">float, </w:t>
+      </w:r>
+      <w:proofErr w:type="spellStart"/>
+      <w:r>
+        <w:t>request.form.get</w:t>
+      </w:r>
+      <w:proofErr w:type="spellEnd"/>
+      <w:r>
+        <w:t>("sequence"</w:t>
+      </w:r>
+      <w:proofErr w:type="gramStart"/>
+      <w:r>
+        <w:t>).split</w:t>
+      </w:r>
+      <w:proofErr w:type="gramEnd"/>
+      <w:r>
+        <w:t>(",")))</w:t>
+      </w:r>
+    </w:p>
+    <w:p>
+      <w:pPr>
+        <w:spacing w:line="240" w:lineRule="auto"/>
+        <w:contextualSpacing/>
+        <w:jc w:val="both"/>
+      </w:pPr>
+      <w:r>
+        <w:t xml:space="preserve">        predictions = </w:t>
+      </w:r>
+      <w:proofErr w:type="spellStart"/>
+      <w:r>
+        <w:t>predict_sequence</w:t>
+      </w:r>
+      <w:proofErr w:type="spellEnd"/>
+      <w:r>
+        <w:t>(sequence)</w:t>
+      </w:r>
+    </w:p>
+    <w:p>
+      <w:pPr>
+        <w:spacing w:line="240" w:lineRule="auto"/>
+        <w:contextualSpacing/>
+        <w:jc w:val="both"/>
+      </w:pPr>
+      <w:r>
+        <w:t xml:space="preserve">        return </w:t>
+      </w:r>
+      <w:proofErr w:type="spellStart"/>
+      <w:r>
+        <w:t>render_</w:t>
+      </w:r>
+      <w:proofErr w:type="gramStart"/>
+      <w:r>
+        <w:t>template</w:t>
+      </w:r>
+      <w:proofErr w:type="spellEnd"/>
+      <w:r>
+        <w:t>(</w:t>
+      </w:r>
+      <w:proofErr w:type="gramEnd"/>
+      <w:r>
+        <w:t>"index.html", predictions=predictions)</w:t>
+      </w:r>
+    </w:p>
+    <w:p>
+      <w:pPr>
+        <w:spacing w:line="240" w:lineRule="auto"/>
+        <w:contextualSpacing/>
+        <w:jc w:val="both"/>
+      </w:pPr>
+    </w:p>
+    <w:p>
+      <w:pPr>
+        <w:spacing w:line="240" w:lineRule="auto"/>
+        <w:contextualSpacing/>
+        <w:jc w:val="both"/>
+      </w:pPr>
+      <w:r>
+        <w:t xml:space="preserve">    return </w:t>
+      </w:r>
+      <w:proofErr w:type="spellStart"/>
+      <w:r>
+        <w:t>render_template</w:t>
+      </w:r>
+      <w:proofErr w:type="spellEnd"/>
+      <w:r>
+        <w:t>("index.html")</w:t>
+      </w:r>
+    </w:p>
+    <w:p>
+      <w:pPr>
+        <w:spacing w:line="240" w:lineRule="auto"/>
+        <w:contextualSpacing/>
+        <w:jc w:val="both"/>
+      </w:pPr>
+    </w:p>
+    <w:p>
+      <w:pPr>
+        <w:spacing w:line="240" w:lineRule="auto"/>
+        <w:contextualSpacing/>
+        <w:jc w:val="both"/>
+      </w:pPr>
+      <w:r>
+        <w:t>if __name__ == "__main__":</w:t>
+      </w:r>
+    </w:p>
+    <w:p>
+      <w:pPr>
+        <w:spacing w:line="240" w:lineRule="auto"/>
+        <w:contextualSpacing/>
+        <w:jc w:val="both"/>
+      </w:pPr>
+      <w:r>
+        <w:t xml:space="preserve">    </w:t>
+      </w:r>
+      <w:proofErr w:type="spellStart"/>
+      <w:r>
+        <w:t>app.run</w:t>
+      </w:r>
+      <w:proofErr w:type="spellEnd"/>
+      <w:r>
+        <w:t>(debug=True)</w:t>
+      </w:r>
+    </w:p>
+    <w:p>
+      <w:pPr>
+        <w:spacing w:line="240" w:lineRule="auto"/>
+        <w:contextualSpacing/>
+        <w:jc w:val="both"/>
+        <w:rPr>
+          <w:b/>
+          <w:bCs/>
+        </w:rPr>
+      </w:pPr>
+      <w:r>
+        <w:rPr>
+          <w:b/>
+          <w:bCs/>
+        </w:rPr>
+        <w:t>2. HTML Interface for User Input</w:t>
+      </w:r>
+    </w:p>
+    <w:p>
+      <w:pPr>
+        <w:spacing w:line="240" w:lineRule="auto"/>
+        <w:contextualSpacing/>
+        <w:jc w:val="both"/>
+      </w:pPr>
+      <w:r>
+        <w:t>Create an index.html file inside the templates folder:</w:t>
+      </w:r>
+    </w:p>
+    <w:p>
+      <w:pPr>
+        <w:spacing w:line="240" w:lineRule="auto"/>
+        <w:contextualSpacing/>
+        <w:jc w:val="both"/>
+      </w:pPr>
+      <w:r>
+        <w:t>html</w:t>
+      </w:r>
+    </w:p>
+    <w:p>
+      <w:pPr>
+        <w:spacing w:line="240" w:lineRule="auto"/>
+        <w:contextualSpacing/>
+        <w:jc w:val="both"/>
+      </w:pPr>
+      <w:r>
+        <w:t>&lt;!DOCTYPE html&gt;</w:t>
+      </w:r>
+    </w:p>
+    <w:p>
+      <w:pPr>
+        <w:spacing w:line="240" w:lineRule="auto"/>
+        <w:contextualSpacing/>
+        <w:jc w:val="both"/>
+      </w:pPr>
+      <w:r>
+        <w:t>&lt;html&gt;</w:t>
+      </w:r>
+    </w:p>
+    <w:p>
+      <w:pPr>
+        <w:spacing w:line="240" w:lineRule="auto"/>
+        <w:contextualSpacing/>
+        <w:jc w:val="both"/>
+      </w:pPr>
+      <w:r>
+        <w:t>&lt;head&gt;</w:t>
+      </w:r>
+    </w:p>
+    <w:p>
+      <w:pPr>
+        <w:spacing w:line="240" w:lineRule="auto"/>
+        <w:contextualSpacing/>
+        <w:jc w:val="both"/>
+      </w:pPr>
+      <w:r>
+        <w:t xml:space="preserve">    &lt;title&gt;AI Number Sequence Predictor&lt;/title&gt;</w:t>
+      </w:r>
+    </w:p>
+    <w:p>
+      <w:pPr>
+        <w:spacing w:line="240" w:lineRule="auto"/>
+        <w:contextualSpacing/>
+        <w:jc w:val="both"/>
+      </w:pPr>
+      <w:r>
+        <w:t>&lt;/head&gt;</w:t>
+      </w:r>
+    </w:p>
+    <w:p>
+      <w:pPr>
+        <w:spacing w:line="240" w:lineRule="auto"/>
+        <w:contextualSpacing/>
+        <w:jc w:val="both"/>
+      </w:pPr>
+      <w:r>
+        <w:t>&lt;body&gt;</w:t>
+      </w:r>
+    </w:p>
+    <w:p>
+      <w:pPr>
+        <w:spacing w:line="240" w:lineRule="auto"/>
+        <w:contextualSpacing/>
+        <w:jc w:val="both"/>
+      </w:pPr>
+      <w:r>
+        <w:lastRenderedPageBreak/>
+        <w:t xml:space="preserve">    &lt;h1&gt;Enter a Number Sequence&lt;/h1&gt;</w:t>
+      </w:r>
+    </w:p>
+    <w:p>
+      <w:pPr>
+        <w:spacing w:line="240" w:lineRule="auto"/>
+        <w:contextualSpacing/>
+        <w:jc w:val="both"/>
+      </w:pPr>
+      <w:r>
+        <w:t xml:space="preserve">    &lt;form method="POST"&gt;</w:t>
+      </w:r>
+    </w:p>
+    <w:p>
+      <w:pPr>
+        <w:spacing w:line="240" w:lineRule="auto"/>
+        <w:contextualSpacing/>
+        <w:jc w:val="both"/>
+      </w:pPr>
+      <w:r>
+        <w:t xml:space="preserve">        &lt;input type="text" name="sequence" placeholder="e.g., 1, 2, 3, 5, 8, 13"&gt;</w:t>
+      </w:r>
+    </w:p>
+    <w:p>
+      <w:pPr>
+        <w:spacing w:line="240" w:lineRule="auto"/>
+        <w:contextualSpacing/>
+        <w:jc w:val="both"/>
+      </w:pPr>
+      <w:r>
+        <w:t xml:space="preserve">        &lt;button type="submit"&gt;Predict&lt;/button&gt;</w:t>
+      </w:r>
+    </w:p>
+    <w:p>
+      <w:pPr>
+        <w:spacing w:line="240" w:lineRule="auto"/>
+        <w:contextualSpacing/>
+        <w:jc w:val="both"/>
+      </w:pPr>
+      <w:r>
+        <w:t xml:space="preserve">    &lt;/form&gt;</w:t>
+      </w:r>
+    </w:p>
+    <w:p>
+      <w:pPr>
+        <w:spacing w:line="240" w:lineRule="auto"/>
+        <w:contextualSpacing/>
+        <w:jc w:val="both"/>
+      </w:pPr>
+    </w:p>
+    <w:p>
+      <w:pPr>
+        <w:spacing w:line="240" w:lineRule="auto"/>
+        <w:contextualSpacing/>
+        <w:jc w:val="both"/>
+      </w:pPr>
+      <w:r>
+        <w:t xml:space="preserve">    {% if predictions %}</w:t>
+      </w:r>
+    </w:p>
+    <w:p>
+      <w:pPr>
+        <w:spacing w:line="240" w:lineRule="auto"/>
+        <w:contextualSpacing/>
+        <w:jc w:val="both"/>
+      </w:pPr>
+      <w:r>
+        <w:t xml:space="preserve">        &lt;h2&gt;Predicted Next Numbers:&lt;/h2&gt;</w:t>
+      </w:r>
+    </w:p>
+    <w:p>
+      <w:pPr>
+        <w:spacing w:line="240" w:lineRule="auto"/>
+        <w:contextualSpacing/>
+        <w:jc w:val="both"/>
+      </w:pPr>
+      <w:r>
+        <w:t xml:space="preserve">        &lt;p</w:t>
+      </w:r>
+      <w:proofErr w:type="gramStart"/>
+      <w:r>
+        <w:t>&gt;{{ predictions</w:t>
+      </w:r>
+      <w:proofErr w:type="gramEnd"/>
+      <w:r>
+        <w:t xml:space="preserve"> </w:t>
+      </w:r>
+      <w:proofErr w:type="gramStart"/>
+      <w:r>
+        <w:t>}}&lt;</w:t>
+      </w:r>
+      <w:proofErr w:type="gramEnd"/>
+      <w:r>
+        <w:t>/p&gt;</w:t>
+      </w:r>
+    </w:p>
+    <w:p>
+      <w:pPr>
+        <w:spacing w:line="240" w:lineRule="auto"/>
+        <w:contextualSpacing/>
+        <w:jc w:val="both"/>
+      </w:pPr>
+      <w:r>
+        <w:t xml:space="preserve">    {% endif %}</w:t>
+      </w:r>
+    </w:p>
+    <w:p>
+      <w:pPr>
+        <w:spacing w:line="240" w:lineRule="auto"/>
+        <w:contextualSpacing/>
+        <w:jc w:val="both"/>
+      </w:pPr>
+      <w:r>
+        <w:t>&lt;/body&gt;</w:t>
+      </w:r>
+    </w:p>
+    <w:p>
+      <w:pPr>
+        <w:spacing w:line="240" w:lineRule="auto"/>
+        <w:contextualSpacing/>
+        <w:jc w:val="both"/>
+      </w:pPr>
+      <w:r>
+        <w:t>&lt;/html&gt;</w:t>
+      </w:r>
+    </w:p>
+    <w:p>
+      <w:pPr>
+        <w:spacing w:line="240" w:lineRule="auto"/>
+        <w:contextualSpacing/>
+        <w:jc w:val="both"/>
+        <w:rPr>
+          <w:b/>
+          <w:bCs/>
+        </w:rPr>
+      </w:pPr>
+      <w:r>
+        <w:rPr>
+          <w:b/>
+          <w:bCs/>
+        </w:rPr>
+        <w:t>3. Running the Application</w:t>
+      </w:r>
+    </w:p>
+    <w:p>
+      <w:pPr>
+        <w:spacing w:line="240" w:lineRule="auto"/>
+        <w:contextualSpacing/>
+        <w:jc w:val="both"/>
+      </w:pPr>
+      <w:r>
+        <w:t>Save the files, then execute:</w:t>
+      </w:r>
+    </w:p>
+    <w:p>
+      <w:pPr>
+        <w:spacing w:line="240" w:lineRule="auto"/>
+        <w:contextualSpacing/>
+        <w:jc w:val="both"/>
+      </w:pPr>
+      <w:r>
+        <w:t>bash</w:t>
+      </w:r>
+    </w:p>
+    <w:p>
+      <w:pPr>
+        <w:spacing w:line="240" w:lineRule="auto"/>
+        <w:contextualSpacing/>
+        <w:jc w:val="both"/>
+      </w:pPr>
+      <w:r>
+        <w:t>python app.py</w:t>
+      </w:r>
+    </w:p>
+    <w:p>
+      <w:pPr>
+        <w:spacing w:line="240" w:lineRule="auto"/>
+        <w:contextualSpacing/>
+        <w:jc w:val="both"/>
+      </w:pPr>
+      <w:r>
+        <w:t>Visit http://127.0.0.1:5000 in your browser to test the application!</w:t>
+      </w:r>
+    </w:p>
+    <w:p>
+      <w:pPr>
+        <w:spacing w:line="240" w:lineRule="auto"/>
+        <w:contextualSpacing/>
+        <w:jc w:val="both"/>
+        <w:rPr>
+          <w:b/>
+          <w:bCs/>
+        </w:rPr>
+      </w:pPr>
+      <w:r>
+        <w:rPr>
+          <w:b/>
+          <w:bCs/>
+        </w:rPr>
+        <w:t>Enhancements:</w:t>
+      </w:r>
+    </w:p>
+    <w:p>
+      <w:pPr>
+        <w:numPr>
+          <w:ilvl w:val="0"/>
+          <w:numId w:val="6"/>
+        </w:numPr>
+        <w:spacing w:line="240" w:lineRule="auto"/>
+        <w:contextualSpacing/>
+        <w:jc w:val="both"/>
+      </w:pPr>
+      <w:r>
+        <w:t xml:space="preserve">Implement AI models like </w:t>
+      </w:r>
+      <w:r>
+        <w:rPr>
+          <w:b/>
+          <w:bCs/>
+        </w:rPr>
+        <w:t>LSTMs (Long Short-Term Memory networks)</w:t>
+      </w:r>
+      <w:r>
+        <w:t xml:space="preserve"> for complex sequences.</w:t>
+      </w:r>
+    </w:p>
+    <w:p>
+      <w:pPr>
+        <w:numPr>
+          <w:ilvl w:val="0"/>
+          <w:numId w:val="6"/>
+        </w:numPr>
+        <w:spacing w:line="240" w:lineRule="auto"/>
+        <w:contextualSpacing/>
+        <w:jc w:val="both"/>
+      </w:pPr>
+      <w:r>
+        <w:t xml:space="preserve">Expand dataset training using </w:t>
+      </w:r>
+      <w:r>
+        <w:rPr>
+          <w:b/>
+          <w:bCs/>
+        </w:rPr>
+        <w:t>historical sequence trends</w:t>
+      </w:r>
+      <w:r>
+        <w:t>.</w:t>
+      </w:r>
+    </w:p>
+    <w:p>
+      <w:pPr>
+        <w:numPr>
+          <w:ilvl w:val="0"/>
+          <w:numId w:val="6"/>
+        </w:numPr>
+        <w:spacing w:line="240" w:lineRule="auto"/>
+        <w:contextualSpacing/>
+        <w:jc w:val="both"/>
+      </w:pPr>
+      <w:r>
+        <w:t xml:space="preserve">Integrate </w:t>
+      </w:r>
+      <w:r>
+        <w:rPr>
+          <w:b/>
+          <w:bCs/>
+        </w:rPr>
+        <w:t>sequence classification</w:t>
+      </w:r>
+      <w:r>
+        <w:t xml:space="preserve"> to differentiate Fibonacci, Pell, or Prime-based sequences dynamically.</w:t>
+      </w:r>
+    </w:p>
+    <w:p>
+      <w:pPr>
+        <w:spacing w:line="240" w:lineRule="auto"/>
+        <w:contextualSpacing/>
+        <w:jc w:val="both"/>
+      </w:pPr>
+      <w:r>
+        <w:t>Would you like to integrate more advanced AI models like recurrent neural networks (RNNs) or explore pattern discovery algorithms further?</w:t>
+      </w:r>
+    </w:p>
+    <w:p>
+      <w:pPr>
+        <w:spacing w:line="240" w:lineRule="auto"/>
+        <w:contextualSpacing/>
+        <w:jc w:val="both"/>
+      </w:pPr>
+    </w:p>
+    <w:p>
+      <w:pPr>
+        <w:spacing w:line="240" w:lineRule="auto"/>
+        <w:contextualSpacing/>
+        <w:jc w:val="both"/>
+      </w:pPr>
+    </w:p>
     <w:sectPr>
       <w:footerReference w:type="default" r:id="rId10"/>
       <w:pgSz w:w="12240" w:h="15840"/>
@@ -2074,9 +3491,9 @@
 <file path=word/numbering.xml><?xml version="1.0" encoding="utf-8"?>
 <w:numbering xmlns:wpc="http://schemas.microsoft.com/office/word/2010/wordprocessingCanvas" xmlns:cx="http://schemas.microsoft.com/office/drawing/2014/chartex" xmlns:cx1="http://schemas.microsoft.com/office/drawing/2015/9/8/chartex" xmlns:cx2="http://schemas.microsoft.com/office/drawing/2015/10/21/chartex" xmlns:cx3="http://schemas.microsoft.com/office/drawing/2016/5/9/chartex" xmlns:cx4="http://schemas.microsoft.com/office/drawing/2016/5/10/chartex" xmlns:cx5="http://schemas.microsoft.com/office/drawing/2016/5/11/chartex" xmlns:cx6="http://schemas.microsoft.com/office/drawing/2016/5/12/chartex" xmlns:cx7="http://schemas.microsoft.com/office/drawing/2016/5/13/chartex" xmlns:cx8="http://schemas.microsoft.com/office/drawing/2016/5/14/chartex" xmlns:mc="http://schemas.openxmlformats.org/markup-compatibility/2006" xmlns:aink="http://schemas.microsoft.com/office/drawing/2016/ink" xmlns:am3d="http://schemas.microsoft.com/office/drawing/2017/model3d" xmlns:o="urn:schemas-microsoft-com:office:office" xmlns:oel="http://schemas.microsoft.com/office/2019/extlst" xmlns:r="http://schemas.openxmlformats.org/officeDocument/2006/relationships" xmlns:m="http://schemas.openxmlformats.org/officeDocument/2006/math" xmlns:v="urn:schemas-microsoft-com:vml" xmlns:wp14="http://schemas.microsoft.com/office/word/2010/wordprocessingDrawing" xmlns:wp="http://schemas.openxmlformats.org/drawingml/2006/wordprocessingDrawing" xmlns:w10="urn:schemas-microsoft-com:office:word" xmlns:w="http://schemas.openxmlformats.org/wordprocessingml/2006/main" xmlns:w14="http://schemas.microsoft.com/office/word/2010/wordml" xmlns:w15="http://schemas.microsoft.com/office/word/2012/wordml" xmlns:w16cex="http://schemas.microsoft.com/office/word/2018/wordml/cex" xmlns:w16cid="http://schemas.microsoft.com/office/word/2016/wordml/cid" xmlns:w16="http://schemas.microsoft.com/office/word/2018/wordml" xmlns:w16du="http://schemas.microsoft.com/office/word/2023/wordml/word16du" xmlns:w16sdtdh="http://schemas.microsoft.com/office/word/2020/wordml/sdtdatahash" xmlns:w16sdtfl="http://schemas.microsoft.com/office/word/2024/wordml/sdtformatlock" xmlns:w16se="http://schemas.microsoft.com/office/word/2015/wordml/symex" xmlns:wpg="http://schemas.microsoft.com/office/word/2010/wordprocessingGroup" xmlns:wpi="http://schemas.microsoft.com/office/word/2010/wordprocessingInk" xmlns:wne="http://schemas.microsoft.com/office/word/2006/wordml" xmlns:wps="http://schemas.microsoft.com/office/word/2010/wordprocessingShape" mc:Ignorable="w14 w15 w16se w16cid w16 w16cex w16sdtdh w16sdtfl w16du wp14">
   <w:abstractNum w:abstractNumId="0" w15:restartNumberingAfterBreak="0">
-    <w:nsid w:val="2E2460DB"/>
+    <w:nsid w:val="105C5E51"/>
     <w:multiLevelType w:val="multilevel"/>
-    <w:tmpl w:val="1BDE9578"/>
+    <w:tmpl w:val="284083EE"/>
     <w:lvl w:ilvl="0">
       <w:start w:val="1"/>
       <w:numFmt w:val="bullet"/>
@@ -2223,9 +3640,122 @@
     </w:lvl>
   </w:abstractNum>
   <w:abstractNum w:abstractNumId="1" w15:restartNumberingAfterBreak="0">
-    <w:nsid w:val="3E033DFB"/>
+    <w:nsid w:val="28405D57"/>
     <w:multiLevelType w:val="multilevel"/>
-    <w:tmpl w:val="015A3AF2"/>
+    <w:tmpl w:val="2D289E68"/>
+    <w:lvl w:ilvl="0">
+      <w:start w:val="1"/>
+      <w:numFmt w:val="decimal"/>
+      <w:lvlText w:val="%1."/>
+      <w:lvlJc w:val="left"/>
+      <w:pPr>
+        <w:tabs>
+          <w:tab w:val="num" w:pos="720"/>
+        </w:tabs>
+        <w:ind w:left="720" w:hanging="360"/>
+      </w:pPr>
+    </w:lvl>
+    <w:lvl w:ilvl="1" w:tentative="1">
+      <w:start w:val="1"/>
+      <w:numFmt w:val="decimal"/>
+      <w:lvlText w:val="%2."/>
+      <w:lvlJc w:val="left"/>
+      <w:pPr>
+        <w:tabs>
+          <w:tab w:val="num" w:pos="1440"/>
+        </w:tabs>
+        <w:ind w:left="1440" w:hanging="360"/>
+      </w:pPr>
+    </w:lvl>
+    <w:lvl w:ilvl="2" w:tentative="1">
+      <w:start w:val="1"/>
+      <w:numFmt w:val="decimal"/>
+      <w:lvlText w:val="%3."/>
+      <w:lvlJc w:val="left"/>
+      <w:pPr>
+        <w:tabs>
+          <w:tab w:val="num" w:pos="2160"/>
+        </w:tabs>
+        <w:ind w:left="2160" w:hanging="360"/>
+      </w:pPr>
+    </w:lvl>
+    <w:lvl w:ilvl="3" w:tentative="1">
+      <w:start w:val="1"/>
+      <w:numFmt w:val="decimal"/>
+      <w:lvlText w:val="%4."/>
+      <w:lvlJc w:val="left"/>
+      <w:pPr>
+        <w:tabs>
+          <w:tab w:val="num" w:pos="2880"/>
+        </w:tabs>
+        <w:ind w:left="2880" w:hanging="360"/>
+      </w:pPr>
+    </w:lvl>
+    <w:lvl w:ilvl="4" w:tentative="1">
+      <w:start w:val="1"/>
+      <w:numFmt w:val="decimal"/>
+      <w:lvlText w:val="%5."/>
+      <w:lvlJc w:val="left"/>
+      <w:pPr>
+        <w:tabs>
+          <w:tab w:val="num" w:pos="3600"/>
+        </w:tabs>
+        <w:ind w:left="3600" w:hanging="360"/>
+      </w:pPr>
+    </w:lvl>
+    <w:lvl w:ilvl="5" w:tentative="1">
+      <w:start w:val="1"/>
+      <w:numFmt w:val="decimal"/>
+      <w:lvlText w:val="%6."/>
+      <w:lvlJc w:val="left"/>
+      <w:pPr>
+        <w:tabs>
+          <w:tab w:val="num" w:pos="4320"/>
+        </w:tabs>
+        <w:ind w:left="4320" w:hanging="360"/>
+      </w:pPr>
+    </w:lvl>
+    <w:lvl w:ilvl="6" w:tentative="1">
+      <w:start w:val="1"/>
+      <w:numFmt w:val="decimal"/>
+      <w:lvlText w:val="%7."/>
+      <w:lvlJc w:val="left"/>
+      <w:pPr>
+        <w:tabs>
+          <w:tab w:val="num" w:pos="5040"/>
+        </w:tabs>
+        <w:ind w:left="5040" w:hanging="360"/>
+      </w:pPr>
+    </w:lvl>
+    <w:lvl w:ilvl="7" w:tentative="1">
+      <w:start w:val="1"/>
+      <w:numFmt w:val="decimal"/>
+      <w:lvlText w:val="%8."/>
+      <w:lvlJc w:val="left"/>
+      <w:pPr>
+        <w:tabs>
+          <w:tab w:val="num" w:pos="5760"/>
+        </w:tabs>
+        <w:ind w:left="5760" w:hanging="360"/>
+      </w:pPr>
+    </w:lvl>
+    <w:lvl w:ilvl="8" w:tentative="1">
+      <w:start w:val="1"/>
+      <w:numFmt w:val="decimal"/>
+      <w:lvlText w:val="%9."/>
+      <w:lvlJc w:val="left"/>
+      <w:pPr>
+        <w:tabs>
+          <w:tab w:val="num" w:pos="6480"/>
+        </w:tabs>
+        <w:ind w:left="6480" w:hanging="360"/>
+      </w:pPr>
+    </w:lvl>
+  </w:abstractNum>
+  <w:abstractNum w:abstractNumId="2" w15:restartNumberingAfterBreak="0">
+    <w:nsid w:val="2E2460DB"/>
+    <w:multiLevelType w:val="multilevel"/>
+    <w:tmpl w:val="1BDE9578"/>
     <w:lvl w:ilvl="0">
       <w:start w:val="1"/>
       <w:numFmt w:val="bullet"/>
@@ -2371,10 +3901,123 @@
       </w:rPr>
     </w:lvl>
   </w:abstractNum>
-  <w:abstractNum w:abstractNumId="2" w15:restartNumberingAfterBreak="0">
-    <w:nsid w:val="56A94E23"/>
+  <w:abstractNum w:abstractNumId="3" w15:restartNumberingAfterBreak="0">
+    <w:nsid w:val="36447ADB"/>
     <w:multiLevelType w:val="multilevel"/>
-    <w:tmpl w:val="A4140B70"/>
+    <w:tmpl w:val="DF600540"/>
+    <w:lvl w:ilvl="0">
+      <w:start w:val="1"/>
+      <w:numFmt w:val="decimal"/>
+      <w:lvlText w:val="%1."/>
+      <w:lvlJc w:val="left"/>
+      <w:pPr>
+        <w:tabs>
+          <w:tab w:val="num" w:pos="720"/>
+        </w:tabs>
+        <w:ind w:left="720" w:hanging="360"/>
+      </w:pPr>
+    </w:lvl>
+    <w:lvl w:ilvl="1" w:tentative="1">
+      <w:start w:val="1"/>
+      <w:numFmt w:val="decimal"/>
+      <w:lvlText w:val="%2."/>
+      <w:lvlJc w:val="left"/>
+      <w:pPr>
+        <w:tabs>
+          <w:tab w:val="num" w:pos="1440"/>
+        </w:tabs>
+        <w:ind w:left="1440" w:hanging="360"/>
+      </w:pPr>
+    </w:lvl>
+    <w:lvl w:ilvl="2" w:tentative="1">
+      <w:start w:val="1"/>
+      <w:numFmt w:val="decimal"/>
+      <w:lvlText w:val="%3."/>
+      <w:lvlJc w:val="left"/>
+      <w:pPr>
+        <w:tabs>
+          <w:tab w:val="num" w:pos="2160"/>
+        </w:tabs>
+        <w:ind w:left="2160" w:hanging="360"/>
+      </w:pPr>
+    </w:lvl>
+    <w:lvl w:ilvl="3" w:tentative="1">
+      <w:start w:val="1"/>
+      <w:numFmt w:val="decimal"/>
+      <w:lvlText w:val="%4."/>
+      <w:lvlJc w:val="left"/>
+      <w:pPr>
+        <w:tabs>
+          <w:tab w:val="num" w:pos="2880"/>
+        </w:tabs>
+        <w:ind w:left="2880" w:hanging="360"/>
+      </w:pPr>
+    </w:lvl>
+    <w:lvl w:ilvl="4" w:tentative="1">
+      <w:start w:val="1"/>
+      <w:numFmt w:val="decimal"/>
+      <w:lvlText w:val="%5."/>
+      <w:lvlJc w:val="left"/>
+      <w:pPr>
+        <w:tabs>
+          <w:tab w:val="num" w:pos="3600"/>
+        </w:tabs>
+        <w:ind w:left="3600" w:hanging="360"/>
+      </w:pPr>
+    </w:lvl>
+    <w:lvl w:ilvl="5" w:tentative="1">
+      <w:start w:val="1"/>
+      <w:numFmt w:val="decimal"/>
+      <w:lvlText w:val="%6."/>
+      <w:lvlJc w:val="left"/>
+      <w:pPr>
+        <w:tabs>
+          <w:tab w:val="num" w:pos="4320"/>
+        </w:tabs>
+        <w:ind w:left="4320" w:hanging="360"/>
+      </w:pPr>
+    </w:lvl>
+    <w:lvl w:ilvl="6" w:tentative="1">
+      <w:start w:val="1"/>
+      <w:numFmt w:val="decimal"/>
+      <w:lvlText w:val="%7."/>
+      <w:lvlJc w:val="left"/>
+      <w:pPr>
+        <w:tabs>
+          <w:tab w:val="num" w:pos="5040"/>
+        </w:tabs>
+        <w:ind w:left="5040" w:hanging="360"/>
+      </w:pPr>
+    </w:lvl>
+    <w:lvl w:ilvl="7" w:tentative="1">
+      <w:start w:val="1"/>
+      <w:numFmt w:val="decimal"/>
+      <w:lvlText w:val="%8."/>
+      <w:lvlJc w:val="left"/>
+      <w:pPr>
+        <w:tabs>
+          <w:tab w:val="num" w:pos="5760"/>
+        </w:tabs>
+        <w:ind w:left="5760" w:hanging="360"/>
+      </w:pPr>
+    </w:lvl>
+    <w:lvl w:ilvl="8" w:tentative="1">
+      <w:start w:val="1"/>
+      <w:numFmt w:val="decimal"/>
+      <w:lvlText w:val="%9."/>
+      <w:lvlJc w:val="left"/>
+      <w:pPr>
+        <w:tabs>
+          <w:tab w:val="num" w:pos="6480"/>
+        </w:tabs>
+        <w:ind w:left="6480" w:hanging="360"/>
+      </w:pPr>
+    </w:lvl>
+  </w:abstractNum>
+  <w:abstractNum w:abstractNumId="4" w15:restartNumberingAfterBreak="0">
+    <w:nsid w:val="3E033DFB"/>
+    <w:multiLevelType w:val="multilevel"/>
+    <w:tmpl w:val="015A3AF2"/>
     <w:lvl w:ilvl="0">
       <w:start w:val="1"/>
       <w:numFmt w:val="bullet"/>
@@ -2520,14 +4163,172 @@
       </w:rPr>
     </w:lvl>
   </w:abstractNum>
+  <w:abstractNum w:abstractNumId="5" w15:restartNumberingAfterBreak="0">
+    <w:nsid w:val="56A94E23"/>
+    <w:multiLevelType w:val="multilevel"/>
+    <w:tmpl w:val="A4140B70"/>
+    <w:lvl w:ilvl="0">
+      <w:start w:val="1"/>
+      <w:numFmt w:val="bullet"/>
+      <w:lvlText w:val=""/>
+      <w:lvlJc w:val="left"/>
+      <w:pPr>
+        <w:tabs>
+          <w:tab w:val="num" w:pos="720"/>
+        </w:tabs>
+        <w:ind w:left="720" w:hanging="360"/>
+      </w:pPr>
+      <w:rPr>
+        <w:rFonts w:ascii="Symbol" w:hAnsi="Symbol" w:hint="default"/>
+        <w:sz w:val="20"/>
+      </w:rPr>
+    </w:lvl>
+    <w:lvl w:ilvl="1" w:tentative="1">
+      <w:start w:val="1"/>
+      <w:numFmt w:val="bullet"/>
+      <w:lvlText w:val="o"/>
+      <w:lvlJc w:val="left"/>
+      <w:pPr>
+        <w:tabs>
+          <w:tab w:val="num" w:pos="1440"/>
+        </w:tabs>
+        <w:ind w:left="1440" w:hanging="360"/>
+      </w:pPr>
+      <w:rPr>
+        <w:rFonts w:ascii="Courier New" w:hAnsi="Courier New" w:hint="default"/>
+        <w:sz w:val="20"/>
+      </w:rPr>
+    </w:lvl>
+    <w:lvl w:ilvl="2" w:tentative="1">
+      <w:start w:val="1"/>
+      <w:numFmt w:val="bullet"/>
+      <w:lvlText w:val=""/>
+      <w:lvlJc w:val="left"/>
+      <w:pPr>
+        <w:tabs>
+          <w:tab w:val="num" w:pos="2160"/>
+        </w:tabs>
+        <w:ind w:left="2160" w:hanging="360"/>
+      </w:pPr>
+      <w:rPr>
+        <w:rFonts w:ascii="Wingdings" w:hAnsi="Wingdings" w:hint="default"/>
+        <w:sz w:val="20"/>
+      </w:rPr>
+    </w:lvl>
+    <w:lvl w:ilvl="3" w:tentative="1">
+      <w:start w:val="1"/>
+      <w:numFmt w:val="bullet"/>
+      <w:lvlText w:val=""/>
+      <w:lvlJc w:val="left"/>
+      <w:pPr>
+        <w:tabs>
+          <w:tab w:val="num" w:pos="2880"/>
+        </w:tabs>
+        <w:ind w:left="2880" w:hanging="360"/>
+      </w:pPr>
+      <w:rPr>
+        <w:rFonts w:ascii="Wingdings" w:hAnsi="Wingdings" w:hint="default"/>
+        <w:sz w:val="20"/>
+      </w:rPr>
+    </w:lvl>
+    <w:lvl w:ilvl="4" w:tentative="1">
+      <w:start w:val="1"/>
+      <w:numFmt w:val="bullet"/>
+      <w:lvlText w:val=""/>
+      <w:lvlJc w:val="left"/>
+      <w:pPr>
+        <w:tabs>
+          <w:tab w:val="num" w:pos="3600"/>
+        </w:tabs>
+        <w:ind w:left="3600" w:hanging="360"/>
+      </w:pPr>
+      <w:rPr>
+        <w:rFonts w:ascii="Wingdings" w:hAnsi="Wingdings" w:hint="default"/>
+        <w:sz w:val="20"/>
+      </w:rPr>
+    </w:lvl>
+    <w:lvl w:ilvl="5" w:tentative="1">
+      <w:start w:val="1"/>
+      <w:numFmt w:val="bullet"/>
+      <w:lvlText w:val=""/>
+      <w:lvlJc w:val="left"/>
+      <w:pPr>
+        <w:tabs>
+          <w:tab w:val="num" w:pos="4320"/>
+        </w:tabs>
+        <w:ind w:left="4320" w:hanging="360"/>
+      </w:pPr>
+      <w:rPr>
+        <w:rFonts w:ascii="Wingdings" w:hAnsi="Wingdings" w:hint="default"/>
+        <w:sz w:val="20"/>
+      </w:rPr>
+    </w:lvl>
+    <w:lvl w:ilvl="6" w:tentative="1">
+      <w:start w:val="1"/>
+      <w:numFmt w:val="bullet"/>
+      <w:lvlText w:val=""/>
+      <w:lvlJc w:val="left"/>
+      <w:pPr>
+        <w:tabs>
+          <w:tab w:val="num" w:pos="5040"/>
+        </w:tabs>
+        <w:ind w:left="5040" w:hanging="360"/>
+      </w:pPr>
+      <w:rPr>
+        <w:rFonts w:ascii="Wingdings" w:hAnsi="Wingdings" w:hint="default"/>
+        <w:sz w:val="20"/>
+      </w:rPr>
+    </w:lvl>
+    <w:lvl w:ilvl="7" w:tentative="1">
+      <w:start w:val="1"/>
+      <w:numFmt w:val="bullet"/>
+      <w:lvlText w:val=""/>
+      <w:lvlJc w:val="left"/>
+      <w:pPr>
+        <w:tabs>
+          <w:tab w:val="num" w:pos="5760"/>
+        </w:tabs>
+        <w:ind w:left="5760" w:hanging="360"/>
+      </w:pPr>
+      <w:rPr>
+        <w:rFonts w:ascii="Wingdings" w:hAnsi="Wingdings" w:hint="default"/>
+        <w:sz w:val="20"/>
+      </w:rPr>
+    </w:lvl>
+    <w:lvl w:ilvl="8" w:tentative="1">
+      <w:start w:val="1"/>
+      <w:numFmt w:val="bullet"/>
+      <w:lvlText w:val=""/>
+      <w:lvlJc w:val="left"/>
+      <w:pPr>
+        <w:tabs>
+          <w:tab w:val="num" w:pos="6480"/>
+        </w:tabs>
+        <w:ind w:left="6480" w:hanging="360"/>
+      </w:pPr>
+      <w:rPr>
+        <w:rFonts w:ascii="Wingdings" w:hAnsi="Wingdings" w:hint="default"/>
+        <w:sz w:val="20"/>
+      </w:rPr>
+    </w:lvl>
+  </w:abstractNum>
   <w:num w:numId="1" w16cid:durableId="1323118009">
+    <w:abstractNumId w:val="4"/>
+  </w:num>
+  <w:num w:numId="2" w16cid:durableId="1314532139">
+    <w:abstractNumId w:val="2"/>
+  </w:num>
+  <w:num w:numId="3" w16cid:durableId="218709989">
+    <w:abstractNumId w:val="5"/>
+  </w:num>
+  <w:num w:numId="4" w16cid:durableId="1357073567">
     <w:abstractNumId w:val="1"/>
   </w:num>
-  <w:num w:numId="2" w16cid:durableId="1314532139">
+  <w:num w:numId="5" w16cid:durableId="1967659927">
     <w:abstractNumId w:val="0"/>
   </w:num>
-  <w:num w:numId="3" w16cid:durableId="218709989">
-    <w:abstractNumId w:val="2"/>
+  <w:num w:numId="6" w16cid:durableId="1546987485">
+    <w:abstractNumId w:val="3"/>
   </w:num>
 </w:numbering>
 </file>
@@ -3134,7 +4935,6 @@
   <w:style w:type="character" w:default="1" w:styleId="DefaultParagraphFont">
     <w:name w:val="Default Paragraph Font"/>
     <w:uiPriority w:val="1"/>
-    <w:semiHidden/>
     <w:unhideWhenUsed/>
   </w:style>
   <w:style w:type="table" w:default="1" w:styleId="TableNormal">
